--- a/Erick Paredes Parcial.docx
+++ b/Erick Paredes Parcial.docx
@@ -247,21 +247,27 @@
         <w:jc w:val="both"/>
         <w:rPr>
           <w:rFonts w:ascii="Arial" w:hAnsi="Arial" w:cs="Arial"/>
-        </w:rPr>
-      </w:pPr>
-      <w:r>
-        <w:rPr>
-          <w:rFonts w:ascii="Arial" w:hAnsi="Arial" w:cs="Arial"/>
-          <w:b/>
-          <w:bCs/>
-        </w:rPr>
-        <w:t>R//</w:t>
-      </w:r>
-      <w:r>
-        <w:rPr>
-          <w:rFonts w:ascii="Arial" w:hAnsi="Arial" w:cs="Arial"/>
-        </w:rPr>
-        <w:t xml:space="preserve">Una rama es una línea de tiempo donde agregamos  las partes de nuestro trabajo para evitar tener errores. El ciclo de vida empieza al hacer el repositorio con init ya que se crea la rama Master, Pero para crear una rama se utiliza git branch, para cambiar de rama se utiliza git checkout, para fusionar ramas se utiliza git branch –merged, para eliminar una rama se utiliza git branch –D  </w:t>
+          <w:b/>
+          <w:bCs/>
+        </w:rPr>
+      </w:pPr>
+      <w:r>
+        <w:rPr>
+          <w:rFonts w:ascii="Arial" w:hAnsi="Arial" w:cs="Arial"/>
+          <w:b/>
+          <w:bCs/>
+        </w:rPr>
+        <w:t xml:space="preserve">R//Una rama es una línea de tiempo donde agregamos  las partes de nuestro trabajo para evitar tener errores. El ciclo de vida empieza al hacer el repositorio con init ya que </w:t>
+      </w:r>
+      <w:bookmarkStart w:id="0" w:name="_GoBack"/>
+      <w:bookmarkEnd w:id="0"/>
+      <w:r>
+        <w:rPr>
+          <w:rFonts w:ascii="Arial" w:hAnsi="Arial" w:cs="Arial"/>
+          <w:b/>
+          <w:bCs/>
+        </w:rPr>
+        <w:t xml:space="preserve">se crea la rama Master, Pero para crear una rama se utiliza git branch, para cambiar de rama se utiliza git checkout, para fusionar ramas se utiliza git branch –merged, para eliminar una rama se utiliza git branch –D  </w:t>
       </w:r>
     </w:p>
     <w:p>
@@ -307,6 +313,8 @@
         <w:jc w:val="both"/>
         <w:rPr>
           <w:rFonts w:ascii="Arial" w:hAnsi="Arial" w:cs="Arial"/>
+          <w:b/>
+          <w:bCs/>
         </w:rPr>
       </w:pPr>
       <w:r>
@@ -328,13 +336,43 @@
       <w:r>
         <w:rPr>
           <w:rFonts w:ascii="Arial" w:hAnsi="Arial" w:cs="Arial"/>
-        </w:rPr>
-        <w:t xml:space="preserve">Lo primero que hay que hacer es registrarse y crear una cuenta en git </w:t>
+          <w:b/>
+          <w:bCs/>
+          <w:i/>
+          <w:iCs/>
+        </w:rPr>
+        <w:t xml:space="preserve">Lo primero que hay que hacer es registrarse y crear una cuenta en </w:t>
       </w:r>
       <w:proofErr w:type="spellStart"/>
       <w:r>
         <w:rPr>
           <w:rFonts w:ascii="Arial" w:hAnsi="Arial" w:cs="Arial"/>
+          <w:b/>
+          <w:bCs/>
+          <w:i/>
+          <w:iCs/>
+        </w:rPr>
+        <w:t>git</w:t>
+      </w:r>
+      <w:proofErr w:type="spellEnd"/>
+      <w:r>
+        <w:rPr>
+          <w:rFonts w:ascii="Arial" w:hAnsi="Arial" w:cs="Arial"/>
+          <w:b/>
+          <w:bCs/>
+          <w:i/>
+          <w:iCs/>
+        </w:rPr>
+        <w:t xml:space="preserve"> </w:t>
+      </w:r>
+      <w:proofErr w:type="spellStart"/>
+      <w:r>
+        <w:rPr>
+          <w:rFonts w:ascii="Arial" w:hAnsi="Arial" w:cs="Arial"/>
+          <w:b/>
+          <w:bCs/>
+          <w:i/>
+          <w:iCs/>
         </w:rPr>
         <w:t>hub</w:t>
       </w:r>
@@ -342,68 +380,124 @@
       <w:r>
         <w:rPr>
           <w:rFonts w:ascii="Arial" w:hAnsi="Arial" w:cs="Arial"/>
+          <w:b/>
+          <w:bCs/>
+          <w:i/>
+          <w:iCs/>
         </w:rPr>
         <w:t xml:space="preserve">, </w:t>
       </w:r>
       <w:r>
         <w:rPr>
           <w:rFonts w:ascii="Arial" w:hAnsi="Arial" w:cs="Arial"/>
+          <w:b/>
+          <w:bCs/>
+          <w:i/>
+          <w:iCs/>
         </w:rPr>
         <w:t xml:space="preserve">Crear el repositorio </w:t>
       </w:r>
       <w:r>
         <w:rPr>
           <w:rFonts w:ascii="Arial" w:hAnsi="Arial" w:cs="Arial"/>
+          <w:b/>
+          <w:bCs/>
+          <w:i/>
+          <w:iCs/>
         </w:rPr>
         <w:t xml:space="preserve">con </w:t>
       </w:r>
       <w:r>
         <w:rPr>
           <w:rFonts w:ascii="Arial" w:hAnsi="Arial" w:cs="Arial"/>
+          <w:b/>
+          <w:bCs/>
+          <w:i/>
+          <w:iCs/>
         </w:rPr>
         <w:t>git init</w:t>
       </w:r>
       <w:r>
         <w:rPr>
           <w:rFonts w:ascii="Arial" w:hAnsi="Arial" w:cs="Arial"/>
+          <w:b/>
+          <w:bCs/>
+          <w:i/>
+          <w:iCs/>
         </w:rPr>
         <w:t>, a</w:t>
       </w:r>
       <w:r>
         <w:rPr>
           <w:rFonts w:ascii="Arial" w:hAnsi="Arial" w:cs="Arial"/>
+          <w:b/>
+          <w:bCs/>
+          <w:i/>
+          <w:iCs/>
         </w:rPr>
         <w:t>grega</w:t>
       </w:r>
       <w:r>
         <w:rPr>
           <w:rFonts w:ascii="Arial" w:hAnsi="Arial" w:cs="Arial"/>
+          <w:b/>
+          <w:bCs/>
+          <w:i/>
+          <w:iCs/>
         </w:rPr>
         <w:t xml:space="preserve"> los cambios que se le han hecho con</w:t>
       </w:r>
       <w:r>
         <w:rPr>
           <w:rFonts w:ascii="Arial" w:hAnsi="Arial" w:cs="Arial"/>
+          <w:b/>
+          <w:bCs/>
+          <w:i/>
+          <w:iCs/>
         </w:rPr>
         <w:t xml:space="preserve"> co</w:t>
       </w:r>
       <w:r>
         <w:rPr>
           <w:rFonts w:ascii="Arial" w:hAnsi="Arial" w:cs="Arial"/>
+          <w:b/>
+          <w:bCs/>
+          <w:i/>
+          <w:iCs/>
         </w:rPr>
         <w:t xml:space="preserve">mando </w:t>
       </w:r>
-      <w:r>
-        <w:rPr>
-          <w:rFonts w:ascii="Arial" w:hAnsi="Arial" w:cs="Arial"/>
-        </w:rPr>
-        <w:t xml:space="preserve">git </w:t>
+      <w:proofErr w:type="spellStart"/>
+      <w:r>
+        <w:rPr>
+          <w:rFonts w:ascii="Arial" w:hAnsi="Arial" w:cs="Arial"/>
+          <w:b/>
+          <w:bCs/>
+          <w:i/>
+          <w:iCs/>
+        </w:rPr>
+        <w:t>git</w:t>
+      </w:r>
+      <w:proofErr w:type="spellEnd"/>
+      <w:r>
+        <w:rPr>
+          <w:rFonts w:ascii="Arial" w:hAnsi="Arial" w:cs="Arial"/>
+          <w:b/>
+          <w:bCs/>
+          <w:i/>
+          <w:iCs/>
+        </w:rPr>
+        <w:t xml:space="preserve"> </w:t>
       </w:r>
       <w:proofErr w:type="spellStart"/>
       <w:proofErr w:type="gramStart"/>
       <w:r>
         <w:rPr>
           <w:rFonts w:ascii="Arial" w:hAnsi="Arial" w:cs="Arial"/>
+          <w:b/>
+          <w:bCs/>
+          <w:i/>
+          <w:iCs/>
         </w:rPr>
         <w:t>add</w:t>
       </w:r>
@@ -411,6 +505,10 @@
       <w:r>
         <w:rPr>
           <w:rFonts w:ascii="Arial" w:hAnsi="Arial" w:cs="Arial"/>
+          <w:b/>
+          <w:bCs/>
+          <w:i/>
+          <w:iCs/>
         </w:rPr>
         <w:t xml:space="preserve"> .</w:t>
       </w:r>
@@ -418,31 +516,63 @@
       <w:r>
         <w:rPr>
           <w:rFonts w:ascii="Arial" w:hAnsi="Arial" w:cs="Arial"/>
+          <w:b/>
+          <w:bCs/>
+          <w:i/>
+          <w:iCs/>
         </w:rPr>
         <w:t xml:space="preserve"> Hay que crear commit con git commit –m esto puede hacerse cada vez que se modifica o se hace un avance importante para que quede guardado</w:t>
       </w:r>
       <w:r>
         <w:rPr>
           <w:rFonts w:ascii="Arial" w:hAnsi="Arial" w:cs="Arial"/>
+          <w:b/>
+          <w:bCs/>
+          <w:i/>
+          <w:iCs/>
         </w:rPr>
         <w:t xml:space="preserve">, </w:t>
       </w:r>
       <w:r>
         <w:rPr>
           <w:rFonts w:ascii="Arial" w:hAnsi="Arial" w:cs="Arial"/>
+          <w:b/>
+          <w:bCs/>
+          <w:i/>
+          <w:iCs/>
         </w:rPr>
         <w:t xml:space="preserve">con </w:t>
       </w:r>
-      <w:r>
-        <w:rPr>
-          <w:rFonts w:ascii="Arial" w:hAnsi="Arial" w:cs="Arial"/>
-        </w:rPr>
-        <w:t xml:space="preserve">git </w:t>
-      </w:r>
       <w:proofErr w:type="spellStart"/>
       <w:r>
         <w:rPr>
           <w:rFonts w:ascii="Arial" w:hAnsi="Arial" w:cs="Arial"/>
+          <w:b/>
+          <w:bCs/>
+          <w:i/>
+          <w:iCs/>
+        </w:rPr>
+        <w:t>git</w:t>
+      </w:r>
+      <w:proofErr w:type="spellEnd"/>
+      <w:r>
+        <w:rPr>
+          <w:rFonts w:ascii="Arial" w:hAnsi="Arial" w:cs="Arial"/>
+          <w:b/>
+          <w:bCs/>
+          <w:i/>
+          <w:iCs/>
+        </w:rPr>
+        <w:t xml:space="preserve"> </w:t>
+      </w:r>
+      <w:proofErr w:type="spellStart"/>
+      <w:r>
+        <w:rPr>
+          <w:rFonts w:ascii="Arial" w:hAnsi="Arial" w:cs="Arial"/>
+          <w:b/>
+          <w:bCs/>
+          <w:i/>
+          <w:iCs/>
         </w:rPr>
         <w:t>remote</w:t>
       </w:r>
@@ -450,6 +580,10 @@
       <w:r>
         <w:rPr>
           <w:rFonts w:ascii="Arial" w:hAnsi="Arial" w:cs="Arial"/>
+          <w:b/>
+          <w:bCs/>
+          <w:i/>
+          <w:iCs/>
         </w:rPr>
         <w:t xml:space="preserve"> </w:t>
       </w:r>
@@ -457,6 +591,10 @@
       <w:r>
         <w:rPr>
           <w:rFonts w:ascii="Arial" w:hAnsi="Arial" w:cs="Arial"/>
+          <w:b/>
+          <w:bCs/>
+          <w:i/>
+          <w:iCs/>
         </w:rPr>
         <w:t>add</w:t>
       </w:r>
@@ -464,6 +602,10 @@
       <w:r>
         <w:rPr>
           <w:rFonts w:ascii="Arial" w:hAnsi="Arial" w:cs="Arial"/>
+          <w:b/>
+          <w:bCs/>
+          <w:i/>
+          <w:iCs/>
         </w:rPr>
         <w:t xml:space="preserve"> </w:t>
       </w:r>
@@ -471,6 +613,10 @@
       <w:r>
         <w:rPr>
           <w:rFonts w:ascii="Arial" w:hAnsi="Arial" w:cs="Arial"/>
+          <w:b/>
+          <w:bCs/>
+          <w:i/>
+          <w:iCs/>
         </w:rPr>
         <w:t>origin</w:t>
       </w:r>
@@ -478,25 +624,53 @@
       <w:r>
         <w:rPr>
           <w:rFonts w:ascii="Arial" w:hAnsi="Arial" w:cs="Arial"/>
+          <w:b/>
+          <w:bCs/>
+          <w:i/>
+          <w:iCs/>
+        </w:rPr>
+        <w:t xml:space="preserve"> vinculamos nuestro repositorio luego escribimos</w:t>
+      </w:r>
+      <w:r>
+        <w:rPr>
+          <w:rFonts w:ascii="Arial" w:hAnsi="Arial" w:cs="Arial"/>
+          <w:b/>
+          <w:bCs/>
+          <w:i/>
+          <w:iCs/>
         </w:rPr>
         <w:t xml:space="preserve"> </w:t>
       </w:r>
-      <w:r>
-        <w:rPr>
-          <w:rFonts w:ascii="Arial" w:hAnsi="Arial" w:cs="Arial"/>
-        </w:rPr>
-        <w:t>vinculamos nuestro repositorio luego escribimos</w:t>
-      </w:r>
-      <w:r>
-        <w:rPr>
-          <w:rFonts w:ascii="Arial" w:hAnsi="Arial" w:cs="Arial"/>
-        </w:rPr>
-        <w:t xml:space="preserve"> git </w:t>
-      </w:r>
       <w:proofErr w:type="spellStart"/>
       <w:r>
         <w:rPr>
           <w:rFonts w:ascii="Arial" w:hAnsi="Arial" w:cs="Arial"/>
+          <w:b/>
+          <w:bCs/>
+          <w:i/>
+          <w:iCs/>
+        </w:rPr>
+        <w:t>git</w:t>
+      </w:r>
+      <w:proofErr w:type="spellEnd"/>
+      <w:r>
+        <w:rPr>
+          <w:rFonts w:ascii="Arial" w:hAnsi="Arial" w:cs="Arial"/>
+          <w:b/>
+          <w:bCs/>
+          <w:i/>
+          <w:iCs/>
+        </w:rPr>
+        <w:t xml:space="preserve"> </w:t>
+      </w:r>
+      <w:proofErr w:type="spellStart"/>
+      <w:r>
+        <w:rPr>
+          <w:rFonts w:ascii="Arial" w:hAnsi="Arial" w:cs="Arial"/>
+          <w:b/>
+          <w:bCs/>
+          <w:i/>
+          <w:iCs/>
         </w:rPr>
         <w:t>remote</w:t>
       </w:r>
@@ -504,50 +678,126 @@
       <w:r>
         <w:rPr>
           <w:rFonts w:ascii="Arial" w:hAnsi="Arial" w:cs="Arial"/>
+          <w:b/>
+          <w:bCs/>
+          <w:i/>
+          <w:iCs/>
         </w:rPr>
         <w:t xml:space="preserve"> </w:t>
       </w:r>
       <w:r>
         <w:rPr>
           <w:rFonts w:ascii="Arial" w:hAnsi="Arial" w:cs="Arial"/>
+          <w:b/>
+          <w:bCs/>
+          <w:i/>
+          <w:iCs/>
         </w:rPr>
         <w:t>–</w:t>
       </w:r>
       <w:r>
         <w:rPr>
           <w:rFonts w:ascii="Arial" w:hAnsi="Arial" w:cs="Arial"/>
+          <w:b/>
+          <w:bCs/>
+          <w:i/>
+          <w:iCs/>
         </w:rPr>
         <w:t>v</w:t>
       </w:r>
       <w:r>
         <w:rPr>
           <w:rFonts w:ascii="Arial" w:hAnsi="Arial" w:cs="Arial"/>
+          <w:b/>
+          <w:bCs/>
+          <w:i/>
+          <w:iCs/>
+        </w:rPr>
+        <w:t xml:space="preserve"> para saber si realmente está vinculado, </w:t>
+      </w:r>
+      <w:r>
+        <w:rPr>
+          <w:rFonts w:ascii="Arial" w:hAnsi="Arial" w:cs="Arial"/>
+          <w:b/>
+          <w:bCs/>
+          <w:i/>
+          <w:iCs/>
+        </w:rPr>
+        <w:t xml:space="preserve">lo </w:t>
+      </w:r>
+      <w:proofErr w:type="spellStart"/>
+      <w:r>
+        <w:rPr>
+          <w:rFonts w:ascii="Arial" w:hAnsi="Arial" w:cs="Arial"/>
+          <w:b/>
+          <w:bCs/>
+          <w:i/>
+          <w:iCs/>
+        </w:rPr>
+        <w:t>ultimo</w:t>
+      </w:r>
+      <w:proofErr w:type="spellEnd"/>
+      <w:r>
+        <w:rPr>
+          <w:rFonts w:ascii="Arial" w:hAnsi="Arial" w:cs="Arial"/>
+          <w:b/>
+          <w:bCs/>
+          <w:i/>
+          <w:iCs/>
         </w:rPr>
         <w:t xml:space="preserve"> </w:t>
       </w:r>
-      <w:r>
-        <w:rPr>
-          <w:rFonts w:ascii="Arial" w:hAnsi="Arial" w:cs="Arial"/>
-        </w:rPr>
-        <w:t xml:space="preserve">para saber si realmente está vinculado, </w:t>
-      </w:r>
-      <w:r>
-        <w:rPr>
-          <w:rFonts w:ascii="Arial" w:hAnsi="Arial" w:cs="Arial"/>
-        </w:rPr>
-        <w:t xml:space="preserve">lo </w:t>
-      </w:r>
       <w:proofErr w:type="spellStart"/>
       <w:r>
         <w:rPr>
           <w:rFonts w:ascii="Arial" w:hAnsi="Arial" w:cs="Arial"/>
-        </w:rPr>
-        <w:t>ultimo</w:t>
+          <w:b/>
+          <w:bCs/>
+          <w:i/>
+          <w:iCs/>
+        </w:rPr>
+        <w:t>seria</w:t>
       </w:r>
       <w:proofErr w:type="spellEnd"/>
       <w:r>
         <w:rPr>
           <w:rFonts w:ascii="Arial" w:hAnsi="Arial" w:cs="Arial"/>
+          <w:b/>
+          <w:bCs/>
+          <w:i/>
+          <w:iCs/>
+        </w:rPr>
+        <w:t xml:space="preserve"> poner </w:t>
+      </w:r>
+      <w:r>
+        <w:rPr>
+          <w:rFonts w:ascii="Arial" w:hAnsi="Arial" w:cs="Arial"/>
+          <w:b/>
+          <w:bCs/>
+          <w:i/>
+          <w:iCs/>
+        </w:rPr>
+        <w:t xml:space="preserve">$ </w:t>
+      </w:r>
+      <w:proofErr w:type="spellStart"/>
+      <w:r>
+        <w:rPr>
+          <w:rFonts w:ascii="Arial" w:hAnsi="Arial" w:cs="Arial"/>
+          <w:b/>
+          <w:bCs/>
+          <w:i/>
+          <w:iCs/>
+        </w:rPr>
+        <w:t>git</w:t>
+      </w:r>
+      <w:proofErr w:type="spellEnd"/>
+      <w:r>
+        <w:rPr>
+          <w:rFonts w:ascii="Arial" w:hAnsi="Arial" w:cs="Arial"/>
+          <w:b/>
+          <w:bCs/>
+          <w:i/>
+          <w:iCs/>
         </w:rPr>
         <w:t xml:space="preserve"> </w:t>
       </w:r>
@@ -555,47 +805,43 @@
       <w:r>
         <w:rPr>
           <w:rFonts w:ascii="Arial" w:hAnsi="Arial" w:cs="Arial"/>
-        </w:rPr>
-        <w:t>seria</w:t>
+          <w:b/>
+          <w:bCs/>
+          <w:i/>
+          <w:iCs/>
+        </w:rPr>
+        <w:t>push</w:t>
       </w:r>
       <w:proofErr w:type="spellEnd"/>
       <w:r>
         <w:rPr>
           <w:rFonts w:ascii="Arial" w:hAnsi="Arial" w:cs="Arial"/>
-        </w:rPr>
-        <w:t xml:space="preserve"> poner </w:t>
-      </w:r>
-      <w:r>
-        <w:rPr>
-          <w:rFonts w:ascii="Arial" w:hAnsi="Arial" w:cs="Arial"/>
-        </w:rPr>
-        <w:t xml:space="preserve">$ git </w:t>
+          <w:b/>
+          <w:bCs/>
+          <w:i/>
+          <w:iCs/>
+        </w:rPr>
+        <w:t xml:space="preserve"> </w:t>
       </w:r>
       <w:proofErr w:type="spellStart"/>
       <w:r>
         <w:rPr>
           <w:rFonts w:ascii="Arial" w:hAnsi="Arial" w:cs="Arial"/>
-        </w:rPr>
-        <w:t>push</w:t>
+          <w:b/>
+          <w:bCs/>
+          <w:i/>
+          <w:iCs/>
+        </w:rPr>
+        <w:t>origin</w:t>
       </w:r>
       <w:proofErr w:type="spellEnd"/>
       <w:r>
         <w:rPr>
           <w:rFonts w:ascii="Arial" w:hAnsi="Arial" w:cs="Arial"/>
-        </w:rPr>
-        <w:t xml:space="preserve"> </w:t>
-      </w:r>
-      <w:proofErr w:type="spellStart"/>
-      <w:r>
-        <w:rPr>
-          <w:rFonts w:ascii="Arial" w:hAnsi="Arial" w:cs="Arial"/>
-        </w:rPr>
-        <w:t>origin</w:t>
-      </w:r>
-      <w:proofErr w:type="spellEnd"/>
-      <w:r>
-        <w:rPr>
-          <w:rFonts w:ascii="Arial" w:hAnsi="Arial" w:cs="Arial"/>
+          <w:b/>
+          <w:bCs/>
+          <w:i/>
+          <w:iCs/>
         </w:rPr>
         <w:t xml:space="preserve"> master</w:t>
       </w:r>
@@ -840,10 +1086,7 @@
     <w:p/>
     <w:p/>
     <w:p/>
-    <w:p>
-      <w:bookmarkStart w:id="0" w:name="_GoBack"/>
-      <w:bookmarkEnd w:id="0"/>
-    </w:p>
+    <w:p/>
     <w:p/>
     <w:p/>
     <w:p/>
@@ -1354,6 +1597,7 @@
   <w:style w:type="character" w:default="1" w:styleId="Fuentedeprrafopredeter">
     <w:name w:val="Default Paragraph Font"/>
     <w:uiPriority w:val="1"/>
+    <w:semiHidden/>
     <w:unhideWhenUsed/>
   </w:style>
   <w:style w:type="table" w:default="1" w:styleId="Tablanormal">
@@ -1598,6 +1842,7 @@
   <w:style w:type="character" w:default="1" w:styleId="Fuentedeprrafopredeter">
     <w:name w:val="Default Paragraph Font"/>
     <w:uiPriority w:val="1"/>
+    <w:semiHidden/>
     <w:unhideWhenUsed/>
   </w:style>
   <w:style w:type="table" w:default="1" w:styleId="Tablanormal">
